--- a/media/text/About Us.docx
+++ b/media/text/About Us.docx
@@ -448,6 +448,13 @@
     <w:p>
       <w:pPr>
         <w:rPr>
+          <w:lang w:val="en-US"/>
+        </w:rPr>
+      </w:pPr>
+    </w:p>
+    <w:p>
+      <w:pPr>
+        <w:rPr>
           <w:i/>
           <w:iCs/>
           <w:lang w:val="en-US"/>
@@ -459,69 +466,74 @@
           <w:iCs/>
           <w:lang w:val="en-US"/>
         </w:rPr>
-        <w:t>Unfiltered Early Harvest Natural Extra Virgin Olive Oil</w:t>
-      </w:r>
-    </w:p>
-    <w:p>
-      <w:pPr>
-        <w:rPr>
-          <w:lang w:val="en-US"/>
-        </w:rPr>
-      </w:pPr>
-      <w:r>
-        <w:rPr>
-          <w:lang w:val="en-US"/>
-        </w:rPr>
-        <w:t xml:space="preserve">Cold pressed natural extra virgin olive oil. Harvest from 2020-2021 September-October. Has a strong aroma. At the highest level of nutrients that are of significance </w:t>
-      </w:r>
-      <w:r>
-        <w:rPr>
-          <w:lang w:val="en-US"/>
-        </w:rPr>
-        <w:t>to</w:t>
-      </w:r>
-      <w:r>
-        <w:rPr>
-          <w:lang w:val="en-US"/>
-        </w:rPr>
-        <w:t xml:space="preserve"> our physical wellbeing (Vitamin E, bio-phenols, antioxidants etc.) Our recommendation would be for this olive oil to be consumed raw, drizzled on top of meals, salads and seafood. </w:t>
-      </w:r>
-    </w:p>
-    <w:p>
-      <w:pPr>
-        <w:rPr>
-          <w:lang w:val="en-US"/>
-        </w:rPr>
-      </w:pPr>
-    </w:p>
-    <w:p>
-      <w:pPr>
+        <w:t xml:space="preserve">Cold Pressed </w:t>
+      </w:r>
+      <w:r>
         <w:rPr>
           <w:i/>
           <w:iCs/>
           <w:lang w:val="en-US"/>
         </w:rPr>
-      </w:pPr>
-      <w:r>
-        <w:rPr>
-          <w:i/>
-          <w:iCs/>
-          <w:lang w:val="en-US"/>
-        </w:rPr>
-        <w:t xml:space="preserve">Mature Harvest Natural Extra Virgin Olive Oil </w:t>
-      </w:r>
-    </w:p>
-    <w:p>
-      <w:pPr>
-        <w:rPr>
-          <w:lang w:val="en-US"/>
-        </w:rPr>
-      </w:pPr>
-      <w:r>
-        <w:rPr>
-          <w:lang w:val="en-US"/>
-        </w:rPr>
-        <w:t xml:space="preserve">Cold pressed natural extra virgin olive oil. Harvest from 2020-2021 October-December. Pungent and evokes slight fruitiness with green almond, grass and fresh herb undertones. Less bitter and smoother in comparison to our early harvest olive oil. You can taste </w:t>
+        <w:t xml:space="preserve">Natural Extra Virgin Olive Oil </w:t>
+      </w:r>
+    </w:p>
+    <w:p>
+      <w:pPr>
+        <w:rPr>
+          <w:lang w:val="en-US"/>
+        </w:rPr>
+      </w:pPr>
+    </w:p>
+    <w:p>
+      <w:pPr>
+        <w:rPr>
+          <w:lang w:val="en-US"/>
+        </w:rPr>
+      </w:pPr>
+      <w:r>
+        <w:rPr>
+          <w:lang w:val="en-US"/>
+        </w:rPr>
+        <w:t xml:space="preserve">Cold pressed natural extra virgin olive oil. Harvest from 2020-2021 October-December. </w:t>
+      </w:r>
+    </w:p>
+    <w:p>
+      <w:pPr>
+        <w:rPr>
+          <w:lang w:val="en-US"/>
+        </w:rPr>
+      </w:pPr>
+      <w:r>
+        <w:rPr>
+          <w:lang w:val="en-US"/>
+        </w:rPr>
+        <w:t xml:space="preserve">Pungent and evokes slight fruitiness with green almond, grass and fresh herb undertones. </w:t>
+      </w:r>
+      <w:r>
+        <w:rPr>
+          <w:lang w:val="en-US"/>
+        </w:rPr>
+        <w:t>At the highest level of nutrients that are of significance to our physical wellbeing (Vitamin E, bio-phenols, antioxidants etc.)</w:t>
+      </w:r>
+      <w:r>
+        <w:rPr>
+          <w:lang w:val="en-US"/>
+        </w:rPr>
+        <w:t xml:space="preserve"> </w:t>
+      </w:r>
+      <w:proofErr w:type="gramStart"/>
+      <w:r>
+        <w:rPr>
+          <w:lang w:val="en-US"/>
+        </w:rPr>
+        <w:t>You</w:t>
+      </w:r>
+      <w:proofErr w:type="gramEnd"/>
+      <w:r>
+        <w:rPr>
+          <w:lang w:val="en-US"/>
+        </w:rPr>
+        <w:t xml:space="preserve"> can taste </w:t>
       </w:r>
       <w:r>
         <w:rPr>
@@ -561,6 +573,91 @@
           <w:lang w:val="en-US"/>
         </w:rPr>
       </w:pPr>
+    </w:p>
+    <w:p>
+      <w:pPr>
+        <w:rPr>
+          <w:lang w:val="en-US"/>
+        </w:rPr>
+      </w:pPr>
+      <w:r>
+        <w:rPr>
+          <w:lang w:val="en-US"/>
+        </w:rPr>
+        <w:t>Glass Bottles</w:t>
+      </w:r>
+    </w:p>
+    <w:p>
+      <w:pPr>
+        <w:rPr>
+          <w:lang w:val="en-US"/>
+        </w:rPr>
+      </w:pPr>
+      <w:r>
+        <w:rPr>
+          <w:lang w:val="en-US"/>
+        </w:rPr>
+        <w:t>50ml</w:t>
+      </w:r>
+    </w:p>
+    <w:p>
+      <w:pPr>
+        <w:rPr>
+          <w:lang w:val="en-US"/>
+        </w:rPr>
+      </w:pPr>
+      <w:r>
+        <w:rPr>
+          <w:lang w:val="en-US"/>
+        </w:rPr>
+        <w:t>70ml</w:t>
+      </w:r>
+    </w:p>
+    <w:p>
+      <w:pPr>
+        <w:rPr>
+          <w:lang w:val="en-US"/>
+        </w:rPr>
+      </w:pPr>
+    </w:p>
+    <w:p>
+      <w:pPr>
+        <w:rPr>
+          <w:lang w:val="en-US"/>
+        </w:rPr>
+      </w:pPr>
+      <w:r>
+        <w:rPr>
+          <w:lang w:val="en-US"/>
+        </w:rPr>
+        <w:t>Tins</w:t>
+      </w:r>
+    </w:p>
+    <w:p>
+      <w:pPr>
+        <w:rPr>
+          <w:lang w:val="en-US"/>
+        </w:rPr>
+      </w:pPr>
+      <w:r>
+        <w:rPr>
+          <w:lang w:val="en-US"/>
+        </w:rPr>
+        <w:t>2lt</w:t>
+      </w:r>
+    </w:p>
+    <w:p>
+      <w:pPr>
+        <w:rPr>
+          <w:lang w:val="en-US"/>
+        </w:rPr>
+      </w:pPr>
+      <w:r>
+        <w:rPr>
+          <w:lang w:val="en-US"/>
+        </w:rPr>
+        <w:t>5lt</w:t>
+      </w:r>
     </w:p>
     <w:p>
       <w:pPr>
